--- a/howto/04_turbine/How_To_Turbine_01.docx
+++ b/howto/04_turbine/How_To_Turbine_01.docx
@@ -6,7 +6,7 @@
       <w:pPr>
         <w:pStyle w:val="1"/>
       </w:pPr>
-      <w:bookmarkStart w:id="0" w:name="_Toc355797895"/>
+      <w:bookmarkStart w:id="0" w:name="_Toc400496335"/>
       <w:r>
         <w:t>Постановка задачи</w:t>
       </w:r>
@@ -16,7 +16,7 @@
       <w:pPr>
         <w:pStyle w:val="2"/>
       </w:pPr>
-      <w:bookmarkStart w:id="1" w:name="_Toc355797896"/>
+      <w:bookmarkStart w:id="1" w:name="_Toc400496336"/>
       <w:r>
         <w:t>Исходные данные</w:t>
       </w:r>
@@ -24,16 +24,7 @@
     </w:p>
     <w:p>
       <w:r>
-        <w:t xml:space="preserve">В качестве исходных данных использованы </w:t>
-      </w:r>
-      <w:r>
-        <w:t>технические условия ОАО «Калужский турбинный завод»</w:t>
-      </w:r>
-      <w:r>
-        <w:t>:</w:t>
-      </w:r>
-      <w:r>
-        <w:t xml:space="preserve"> </w:t>
+        <w:t xml:space="preserve">В качестве исходных данных использованы технические условия ОАО «Калужский турбинный завод»: </w:t>
       </w:r>
       <w:r>
         <w:rPr>
@@ -47,12 +38,7 @@
     </w:p>
     <w:p>
       <w:r>
-        <w:t>В соответствие с исходными данными, принимаем для моделирования следующие номинальные параметры паро</w:t>
-      </w:r>
-      <w:bookmarkStart w:id="2" w:name="_GoBack"/>
-      <w:bookmarkEnd w:id="2"/>
-      <w:r>
-        <w:t>турбинной установки:</w:t>
+        <w:t>В соответствие с исходными данными, принимаем для моделирования следующие номинальные параметры паротурбинной установки:</w:t>
       </w:r>
     </w:p>
     <w:p/>
@@ -69,10 +55,7 @@
     </w:p>
     <w:p>
       <w:r>
-        <w:t>Расход свежего пара на турбину:</w:t>
-      </w:r>
-      <w:r>
-        <w:t xml:space="preserve"> 220 т/ч = 61,111 кг</w:t>
+        <w:t>Расход свежего пара на турбину: 220 т/ч = 61,111 кг</w:t>
       </w:r>
       <w:r>
         <w:t>/</w:t>
@@ -89,13 +72,7 @@
     <w:p/>
     <w:p>
       <w:r>
-        <w:t xml:space="preserve">Расход </w:t>
-      </w:r>
-      <w:r>
-        <w:t xml:space="preserve">греющего </w:t>
-      </w:r>
-      <w:r>
-        <w:t xml:space="preserve">пара в </w:t>
+        <w:t xml:space="preserve">Расход греющего пара в </w:t>
       </w:r>
       <w:r>
         <w:rPr>
@@ -104,19 +81,7 @@
         <w:t>I</w:t>
       </w:r>
       <w:r>
-        <w:t>-ом отборе (на П</w:t>
-      </w:r>
-      <w:r>
-        <w:t>В</w:t>
-      </w:r>
-      <w:r>
-        <w:t xml:space="preserve">Д № </w:t>
-      </w:r>
-      <w:r>
-        <w:t>3</w:t>
-      </w:r>
-      <w:r>
-        <w:t>): 10 т</w:t>
+        <w:t>-ом отборе (на ПВД № 3): 10 т</w:t>
       </w:r>
       <w:r>
         <w:t>/</w:t>
@@ -153,19 +118,7 @@
     </w:p>
     <w:p>
       <w:r>
-        <w:t>Расход греющего пара в III-ем отборе (на П</w:t>
-      </w:r>
-      <w:r>
-        <w:t>Н</w:t>
-      </w:r>
-      <w:r>
-        <w:t xml:space="preserve">Д № </w:t>
-      </w:r>
-      <w:r>
-        <w:t>1</w:t>
-      </w:r>
-      <w:r>
-        <w:t>): 18,4 т/ч</w:t>
+        <w:t>Расход греющего пара в III-ем отборе (на ПНД № 1): 18,4 т/ч</w:t>
       </w:r>
     </w:p>
     <w:p/>
@@ -177,16 +130,7 @@
     <w:p/>
     <w:p>
       <w:r>
-        <w:t>Д</w:t>
-      </w:r>
-      <w:r>
-        <w:t>авление пара в конденсаторе: 0,0</w:t>
-      </w:r>
-      <w:r>
-        <w:t>0</w:t>
-      </w:r>
-      <w:r>
-        <w:t>5 МПа = 0,051 кгс/см</w:t>
+        <w:t>Давление пара в конденсаторе: 0,005 МПа = 0,051 кгс/см</w:t>
       </w:r>
       <w:r>
         <w:rPr>
@@ -209,10 +153,7 @@
     <w:p/>
     <w:p>
       <w:r>
-        <w:t>Д</w:t>
-      </w:r>
-      <w:r>
-        <w:t xml:space="preserve">авление пара в </w:t>
+        <w:t xml:space="preserve">Давление пара в </w:t>
       </w:r>
       <w:r>
         <w:rPr>
@@ -221,7 +162,7 @@
         <w:t>I</w:t>
       </w:r>
       <w:r>
-        <w:t>-ом отборе: 0,913 МПа =  9,2 кгс/см</w:t>
+        <w:t>-ом отборе: 0,913 МПа = 9,2 кгс/см</w:t>
       </w:r>
       <w:r>
         <w:rPr>
@@ -247,34 +188,22 @@
     </w:p>
     <w:p>
       <w:r>
-        <w:t>Д</w:t>
-      </w:r>
-      <w:r>
-        <w:t xml:space="preserve">авление пара в </w:t>
+        <w:t xml:space="preserve">Давление пара в </w:t>
       </w:r>
       <w:r>
         <w:rPr>
           <w:lang w:val="en-US"/>
         </w:rPr>
-        <w:t>I</w:t>
-      </w:r>
-      <w:r>
-        <w:rPr>
-          <w:lang w:val="en-US"/>
-        </w:rPr>
-        <w:t>I</w:t>
-      </w:r>
-      <w:r>
-        <w:t xml:space="preserve">-ом </w:t>
-      </w:r>
-      <w:r>
-        <w:t>отборе: 0,</w:t>
+        <w:t>II</w:t>
+      </w:r>
+      <w:r>
+        <w:t>-ом отборе: 0,</w:t>
       </w:r>
       <w:r>
         <w:t>35</w:t>
       </w:r>
       <w:r>
-        <w:t xml:space="preserve"> МПа =  </w:t>
+        <w:t xml:space="preserve"> МПа = </w:t>
       </w:r>
       <w:r>
         <w:t>3</w:t>
@@ -312,16 +241,7 @@
     </w:p>
     <w:p>
       <w:r>
-        <w:t>Д</w:t>
-      </w:r>
-      <w:r>
-        <w:t xml:space="preserve">авление пара в </w:t>
-      </w:r>
-      <w:r>
-        <w:t xml:space="preserve">III-ем </w:t>
-      </w:r>
-      <w:r>
-        <w:t>отборе: 0,094 МПа = 0,96 кгс/см</w:t>
+        <w:t>Давление пара в III-ем отборе: 0,094 МПа = 0,96 кгс/см</w:t>
       </w:r>
       <w:r>
         <w:rPr>
@@ -339,10 +259,7 @@
         <w:t>: +</w:t>
       </w:r>
       <w:r>
-        <w:t>9</w:t>
-      </w:r>
-      <w:r>
-        <w:t>1</w:t>
+        <w:t>91</w:t>
       </w:r>
       <w:r>
         <w:t xml:space="preserve"> °С</w:t>
@@ -371,6 +288,8 @@
       <w:r>
         <w:t>Примечание: здесь приведены основные исходные данные. По мере создания модели будут добавляться другие параметры и характеристики оборудования.</w:t>
       </w:r>
+      <w:bookmarkStart w:id="2" w:name="_GoBack"/>
+      <w:bookmarkEnd w:id="2"/>
     </w:p>
     <w:sectPr>
       <w:pgSz w:w="11906" w:h="16838"/>
@@ -4207,7 +4126,6 @@
     <w:basedOn w:val="a2"/>
     <w:rsid w:val="006C5306"/>
     <w:tblPr>
-      <w:tblInd w:w="0" w:type="dxa"/>
       <w:tblBorders>
         <w:top w:val="single" w:sz="4" w:space="0" w:color="auto"/>
         <w:left w:val="single" w:sz="4" w:space="0" w:color="auto"/>
@@ -4216,12 +4134,6 @@
         <w:insideH w:val="single" w:sz="4" w:space="0" w:color="auto"/>
         <w:insideV w:val="single" w:sz="4" w:space="0" w:color="auto"/>
       </w:tblBorders>
-      <w:tblCellMar>
-        <w:top w:w="0" w:type="dxa"/>
-        <w:left w:w="108" w:type="dxa"/>
-        <w:bottom w:w="0" w:type="dxa"/>
-        <w:right w:w="108" w:type="dxa"/>
-      </w:tblCellMar>
     </w:tblPr>
   </w:style>
   <w:style w:type="character" w:customStyle="1" w:styleId="30">
@@ -4766,7 +4678,7 @@
 </file>
 
 <file path=customXml/itemProps1.xml><?xml version="1.0" encoding="utf-8"?>
-<ds:datastoreItem xmlns:ds="http://schemas.openxmlformats.org/officeDocument/2006/customXml" ds:itemID="{5F0FC43B-2BBA-4650-9C03-BDF52E659941}">
+<ds:datastoreItem xmlns:ds="http://schemas.openxmlformats.org/officeDocument/2006/customXml" ds:itemID="{83A68F20-69D1-48E5-ACBF-53809473A366}">
   <ds:schemaRefs>
     <ds:schemaRef ds:uri="http://schemas.openxmlformats.org/officeDocument/2006/bibliography"/>
   </ds:schemaRefs>

--- a/howto/04_turbine/How_To_Turbine_01.docx
+++ b/howto/04_turbine/How_To_Turbine_01.docx
@@ -7,6 +7,8 @@
         <w:pStyle w:val="1"/>
       </w:pPr>
       <w:bookmarkStart w:id="0" w:name="_Toc400496335"/>
+      <w:bookmarkStart w:id="1" w:name="_GoBack"/>
+      <w:bookmarkEnd w:id="1"/>
       <w:r>
         <w:t>Постановка задачи</w:t>
       </w:r>
@@ -16,11 +18,11 @@
       <w:pPr>
         <w:pStyle w:val="2"/>
       </w:pPr>
-      <w:bookmarkStart w:id="1" w:name="_Toc400496336"/>
+      <w:bookmarkStart w:id="2" w:name="_Toc400496336"/>
       <w:r>
         <w:t>Исходные данные</w:t>
       </w:r>
-      <w:bookmarkEnd w:id="1"/>
+      <w:bookmarkEnd w:id="2"/>
     </w:p>
     <w:p>
       <w:r>
@@ -288,8 +290,6 @@
       <w:r>
         <w:t>Примечание: здесь приведены основные исходные данные. По мере создания модели будут добавляться другие параметры и характеристики оборудования.</w:t>
       </w:r>
-      <w:bookmarkStart w:id="2" w:name="_GoBack"/>
-      <w:bookmarkEnd w:id="2"/>
     </w:p>
     <w:sectPr>
       <w:pgSz w:w="11906" w:h="16838"/>
@@ -4126,6 +4126,7 @@
     <w:basedOn w:val="a2"/>
     <w:rsid w:val="006C5306"/>
     <w:tblPr>
+      <w:tblInd w:w="0" w:type="dxa"/>
       <w:tblBorders>
         <w:top w:val="single" w:sz="4" w:space="0" w:color="auto"/>
         <w:left w:val="single" w:sz="4" w:space="0" w:color="auto"/>
@@ -4134,6 +4135,12 @@
         <w:insideH w:val="single" w:sz="4" w:space="0" w:color="auto"/>
         <w:insideV w:val="single" w:sz="4" w:space="0" w:color="auto"/>
       </w:tblBorders>
+      <w:tblCellMar>
+        <w:top w:w="0" w:type="dxa"/>
+        <w:left w:w="108" w:type="dxa"/>
+        <w:bottom w:w="0" w:type="dxa"/>
+        <w:right w:w="108" w:type="dxa"/>
+      </w:tblCellMar>
     </w:tblPr>
   </w:style>
   <w:style w:type="character" w:customStyle="1" w:styleId="30">
@@ -4678,7 +4685,7 @@
 </file>
 
 <file path=customXml/itemProps1.xml><?xml version="1.0" encoding="utf-8"?>
-<ds:datastoreItem xmlns:ds="http://schemas.openxmlformats.org/officeDocument/2006/customXml" ds:itemID="{83A68F20-69D1-48E5-ACBF-53809473A366}">
+<ds:datastoreItem xmlns:ds="http://schemas.openxmlformats.org/officeDocument/2006/customXml" ds:itemID="{9D4843E2-F1DF-4568-AFF2-E8E0ADD9C84B}">
   <ds:schemaRefs>
     <ds:schemaRef ds:uri="http://schemas.openxmlformats.org/officeDocument/2006/bibliography"/>
   </ds:schemaRefs>
